--- a/fixtures/demo-wp-documentate.docx
+++ b/fixtures/demo-wp-documentate.docx
@@ -10,7 +10,28 @@
         </w:rPr>
       </w:pPr>
       <w:r>
-        <w:t>Documento de prueba wp-resolate / OpenTBS  (DOCX)</w:t>
+        <w:t xml:space="preserve">Documento de prueba </w:t>
+      </w:r>
+      <w:proofErr w:type="spellStart"/>
+      <w:r>
+        <w:t>wp-resolate</w:t>
+      </w:r>
+      <w:proofErr w:type="spellEnd"/>
+      <w:r>
+        <w:t xml:space="preserve"> / </w:t>
+      </w:r>
+      <w:proofErr w:type="spellStart"/>
+      <w:proofErr w:type="gramStart"/>
+      <w:r>
+        <w:t>OpenTBS</w:t>
+      </w:r>
+      <w:proofErr w:type="spellEnd"/>
+      <w:r>
+        <w:t xml:space="preserve">  (</w:t>
+      </w:r>
+      <w:proofErr w:type="gramEnd"/>
+      <w:r>
+        <w:t>DOCX)</w:t>
       </w:r>
     </w:p>
     <w:p>
@@ -21,6 +42,43 @@
     <w:p>
       <w:r>
         <w:t>Versión: 1.0</w:t>
+      </w:r>
+    </w:p>
+    <w:p>
+      <w:proofErr w:type="spellStart"/>
+      <w:r>
+        <w:t>Title</w:t>
+      </w:r>
+      <w:proofErr w:type="spellEnd"/>
+      <w:r>
+        <w:t>: [</w:t>
+      </w:r>
+      <w:proofErr w:type="spellStart"/>
+      <w:r>
+        <w:t>post_</w:t>
+      </w:r>
+      <w:proofErr w:type="gramStart"/>
+      <w:r>
+        <w:t>title</w:t>
+      </w:r>
+      <w:r>
+        <w:t>;case</w:t>
+      </w:r>
+      <w:proofErr w:type="spellEnd"/>
+      <w:proofErr w:type="gramEnd"/>
+      <w:r>
+        <w:t>='</w:t>
+      </w:r>
+      <w:proofErr w:type="spellStart"/>
+      <w:r>
+        <w:t>upper</w:t>
+      </w:r>
+      <w:proofErr w:type="spellEnd"/>
+      <w:r>
+        <w:t>'</w:t>
+      </w:r>
+      <w:r>
+        <w:t>]</w:t>
       </w:r>
     </w:p>
     <w:p>
@@ -40,7 +98,74 @@
         <w:spacing w:line="240" w:lineRule="auto"/>
       </w:pPr>
       <w:r>
-        <w:t>[name;type='text';title='Nombre completo';placeholder='Tu nombre y apellidos';description='Nombre tal como aparece en el DNI';length='120']</w:t>
+        <w:t>[</w:t>
+      </w:r>
+      <w:proofErr w:type="spellStart"/>
+      <w:proofErr w:type="gramStart"/>
+      <w:r>
+        <w:t>name;type</w:t>
+      </w:r>
+      <w:proofErr w:type="spellEnd"/>
+      <w:proofErr w:type="gramEnd"/>
+      <w:r>
+        <w:t>='</w:t>
+      </w:r>
+      <w:proofErr w:type="spellStart"/>
+      <w:r>
+        <w:t>text</w:t>
+      </w:r>
+      <w:proofErr w:type="spellEnd"/>
+      <w:proofErr w:type="gramStart"/>
+      <w:r>
+        <w:t>';</w:t>
+      </w:r>
+      <w:proofErr w:type="spellStart"/>
+      <w:r>
+        <w:t>title</w:t>
+      </w:r>
+      <w:proofErr w:type="spellEnd"/>
+      <w:proofErr w:type="gramEnd"/>
+      <w:r>
+        <w:t>='Nombre completo</w:t>
+      </w:r>
+      <w:proofErr w:type="gramStart"/>
+      <w:r>
+        <w:t>';</w:t>
+      </w:r>
+      <w:proofErr w:type="spellStart"/>
+      <w:r>
+        <w:t>placeholder</w:t>
+      </w:r>
+      <w:proofErr w:type="spellEnd"/>
+      <w:proofErr w:type="gramEnd"/>
+      <w:r>
+        <w:t>='Tu nombre y apellidos</w:t>
+      </w:r>
+      <w:proofErr w:type="gramStart"/>
+      <w:r>
+        <w:t>';</w:t>
+      </w:r>
+      <w:proofErr w:type="spellStart"/>
+      <w:r>
+        <w:t>description</w:t>
+      </w:r>
+      <w:proofErr w:type="spellEnd"/>
+      <w:proofErr w:type="gramEnd"/>
+      <w:r>
+        <w:t>='Nombre tal como aparece en el DNI</w:t>
+      </w:r>
+      <w:proofErr w:type="gramStart"/>
+      <w:r>
+        <w:t>';</w:t>
+      </w:r>
+      <w:proofErr w:type="spellStart"/>
+      <w:r>
+        <w:t>length</w:t>
+      </w:r>
+      <w:proofErr w:type="spellEnd"/>
+      <w:proofErr w:type="gramEnd"/>
+      <w:r>
+        <w:t>='120']</w:t>
       </w:r>
     </w:p>
     <w:p>
@@ -49,7 +174,53 @@
         <w:spacing w:line="240" w:lineRule="auto"/>
       </w:pPr>
       <w:r>
-        <w:t>[email;type='email';title='Correo electrónico';placeholder='tu@dominio.es']</w:t>
+        <w:t>[</w:t>
+      </w:r>
+      <w:proofErr w:type="spellStart"/>
+      <w:r>
+        <w:t>email;type</w:t>
+      </w:r>
+      <w:proofErr w:type="spellEnd"/>
+      <w:r>
+        <w:t>='email';</w:t>
+      </w:r>
+      <w:proofErr w:type="spellStart"/>
+      <w:r>
+        <w:t>title</w:t>
+      </w:r>
+      <w:proofErr w:type="spellEnd"/>
+      <w:r>
+        <w:t>='Correo electrónico';</w:t>
+      </w:r>
+      <w:proofErr w:type="spellStart"/>
+      <w:r>
+        <w:t>placeholder</w:t>
+      </w:r>
+      <w:proofErr w:type="spellEnd"/>
+      <w:r>
+        <w:t>='</w:t>
+      </w:r>
+      <w:proofErr w:type="spellStart"/>
+      <w:r>
+        <w:t>tu@dominio.es'</w:t>
+      </w:r>
+      <w:r>
+        <w:t>;case</w:t>
+      </w:r>
+      <w:proofErr w:type="spellEnd"/>
+      <w:r>
+        <w:t>='</w:t>
+      </w:r>
+      <w:proofErr w:type="spellStart"/>
+      <w:r>
+        <w:t>lower</w:t>
+      </w:r>
+      <w:proofErr w:type="spellEnd"/>
+      <w:r>
+        <w:t>'</w:t>
+      </w:r>
+      <w:r>
+        <w:t>]</w:t>
       </w:r>
     </w:p>
     <w:p>
@@ -58,7 +229,92 @@
         <w:spacing w:line="240" w:lineRule="auto"/>
       </w:pPr>
       <w:r>
-        <w:t>[phone;type='text';title='Teléfono';placeholder='+34600000000';pattern='^[+]?[1-9][0-9]{1,14}$';patternmsg='Formato de teléfono no válido';description='Admite prefijo internacional, espacios o guiones']</w:t>
+        <w:t>[</w:t>
+      </w:r>
+      <w:proofErr w:type="gramStart"/>
+      <w:r>
+        <w:t>phone;type</w:t>
+      </w:r>
+      <w:proofErr w:type="gramEnd"/>
+      <w:r>
+        <w:t>='text</w:t>
+      </w:r>
+      <w:proofErr w:type="gramStart"/>
+      <w:r>
+        <w:t>';title</w:t>
+      </w:r>
+      <w:proofErr w:type="gramEnd"/>
+      <w:r>
+        <w:t>='Teléfono</w:t>
+      </w:r>
+      <w:proofErr w:type="gramStart"/>
+      <w:r>
+        <w:t>';placeholder</w:t>
+      </w:r>
+      <w:proofErr w:type="gramEnd"/>
+      <w:r>
+        <w:t>='+34600000000</w:t>
+      </w:r>
+      <w:proofErr w:type="gramStart"/>
+      <w:r>
+        <w:t>';pattern</w:t>
+      </w:r>
+      <w:proofErr w:type="gramEnd"/>
+      <w:r>
+        <w:t>='</w:t>
+      </w:r>
+      <w:proofErr w:type="gramStart"/>
+      <w:r>
+        <w:t>^[</w:t>
+      </w:r>
+      <w:proofErr w:type="gramEnd"/>
+      <w:r>
+        <w:t>+</w:t>
+      </w:r>
+      <w:proofErr w:type="gramStart"/>
+      <w:r>
+        <w:t>]?[</w:t>
+      </w:r>
+      <w:proofErr w:type="gramEnd"/>
+      <w:r>
+        <w:t>1-9</w:t>
+      </w:r>
+      <w:proofErr w:type="gramStart"/>
+      <w:r>
+        <w:t>][</w:t>
+      </w:r>
+      <w:proofErr w:type="gramEnd"/>
+      <w:r>
+        <w:t>0-9</w:t>
+      </w:r>
+      <w:proofErr w:type="gramStart"/>
+      <w:r>
+        <w:t>]{</w:t>
+      </w:r>
+      <w:proofErr w:type="gramEnd"/>
+      <w:r>
+        <w:t>1,</w:t>
+      </w:r>
+      <w:proofErr w:type="gramStart"/>
+      <w:r>
+        <w:t>14}$';patternmsg</w:t>
+      </w:r>
+      <w:proofErr w:type="gramEnd"/>
+      <w:r>
+        <w:t>='Formato de teléfono no válido</w:t>
+      </w:r>
+      <w:proofErr w:type="gramStart"/>
+      <w:r>
+        <w:t>';</w:t>
+      </w:r>
+      <w:proofErr w:type="spellStart"/>
+      <w:r>
+        <w:t>description</w:t>
+      </w:r>
+      <w:proofErr w:type="spellEnd"/>
+      <w:proofErr w:type="gramEnd"/>
+      <w:r>
+        <w:t>='Admite prefijo internacional, espacios o guiones']</w:t>
       </w:r>
     </w:p>
     <w:p>
@@ -67,7 +323,68 @@
         <w:spacing w:line="240" w:lineRule="auto"/>
       </w:pPr>
       <w:r>
-        <w:t>[dni;type='text';title='DNI';placeholder='00000000A';pattern='^[0-9]{8}[A-Za-z]$';patternmsg='El DNI debe tener 8 dígitos y una letra final';length='9']</w:t>
+        <w:t>[</w:t>
+      </w:r>
+      <w:proofErr w:type="gramStart"/>
+      <w:r>
+        <w:t>dni;type</w:t>
+      </w:r>
+      <w:proofErr w:type="gramEnd"/>
+      <w:r>
+        <w:t>='text</w:t>
+      </w:r>
+      <w:proofErr w:type="gramStart"/>
+      <w:r>
+        <w:t>';title</w:t>
+      </w:r>
+      <w:proofErr w:type="gramEnd"/>
+      <w:r>
+        <w:t>='DNI</w:t>
+      </w:r>
+      <w:proofErr w:type="gramStart"/>
+      <w:r>
+        <w:t>';placeholder</w:t>
+      </w:r>
+      <w:proofErr w:type="gramEnd"/>
+      <w:r>
+        <w:t>='00000000A</w:t>
+      </w:r>
+      <w:proofErr w:type="gramStart"/>
+      <w:r>
+        <w:t>';pattern</w:t>
+      </w:r>
+      <w:proofErr w:type="gramEnd"/>
+      <w:r>
+        <w:t>='^[0-9]{</w:t>
+      </w:r>
+      <w:proofErr w:type="gramStart"/>
+      <w:r>
+        <w:t>8}[</w:t>
+      </w:r>
+      <w:proofErr w:type="gramEnd"/>
+      <w:r>
+        <w:t>A-Za-z]$</w:t>
+      </w:r>
+      <w:proofErr w:type="gramStart"/>
+      <w:r>
+        <w:t>';patternmsg</w:t>
+      </w:r>
+      <w:proofErr w:type="gramEnd"/>
+      <w:r>
+        <w:t>='El DNI debe tener 8 dígitos y una letra final</w:t>
+      </w:r>
+      <w:proofErr w:type="gramStart"/>
+      <w:r>
+        <w:t>';</w:t>
+      </w:r>
+      <w:proofErr w:type="spellStart"/>
+      <w:r>
+        <w:t>length</w:t>
+      </w:r>
+      <w:proofErr w:type="spellEnd"/>
+      <w:proofErr w:type="gramEnd"/>
+      <w:r>
+        <w:t>='9']</w:t>
       </w:r>
     </w:p>
     <w:p>
@@ -76,7 +393,48 @@
         <w:spacing w:line="240" w:lineRule="auto"/>
       </w:pPr>
       <w:r>
-        <w:t>[body;type='html';title='Cuerpo del documento (HTML)';description='Contenido enriquecido con formato']</w:t>
+        <w:t>[</w:t>
+      </w:r>
+      <w:proofErr w:type="spellStart"/>
+      <w:proofErr w:type="gramStart"/>
+      <w:r>
+        <w:t>body;type</w:t>
+      </w:r>
+      <w:proofErr w:type="spellEnd"/>
+      <w:proofErr w:type="gramEnd"/>
+      <w:r>
+        <w:t>='</w:t>
+      </w:r>
+      <w:proofErr w:type="spellStart"/>
+      <w:r>
+        <w:t>html</w:t>
+      </w:r>
+      <w:proofErr w:type="spellEnd"/>
+      <w:proofErr w:type="gramStart"/>
+      <w:r>
+        <w:t>';</w:t>
+      </w:r>
+      <w:proofErr w:type="spellStart"/>
+      <w:r>
+        <w:t>title</w:t>
+      </w:r>
+      <w:proofErr w:type="spellEnd"/>
+      <w:proofErr w:type="gramEnd"/>
+      <w:r>
+        <w:t>='Cuerpo del documento (HTML)</w:t>
+      </w:r>
+      <w:proofErr w:type="gramStart"/>
+      <w:r>
+        <w:t>';</w:t>
+      </w:r>
+      <w:proofErr w:type="spellStart"/>
+      <w:r>
+        <w:t>description</w:t>
+      </w:r>
+      <w:proofErr w:type="spellEnd"/>
+      <w:proofErr w:type="gramEnd"/>
+      <w:r>
+        <w:t>='Contenido enriquecido con formato']</w:t>
       </w:r>
     </w:p>
     <w:p>
@@ -85,7 +443,87 @@
         <w:spacing w:line="240" w:lineRule="auto"/>
       </w:pPr>
       <w:r>
-        <w:t>[units;type='number';title='Unidades';placeholder='0..20';minvalue='0';maxvalue='20';pattern='^(?:0|[1-9]|1[0-9]|20)$';patternmsg='Debe ser un entero entre 0 y 20']</w:t>
+        <w:t>[</w:t>
+      </w:r>
+      <w:proofErr w:type="gramStart"/>
+      <w:r>
+        <w:t>units;type</w:t>
+      </w:r>
+      <w:proofErr w:type="gramEnd"/>
+      <w:r>
+        <w:t>='number</w:t>
+      </w:r>
+      <w:proofErr w:type="gramStart"/>
+      <w:r>
+        <w:t>';title</w:t>
+      </w:r>
+      <w:proofErr w:type="gramEnd"/>
+      <w:r>
+        <w:t>='Unidades</w:t>
+      </w:r>
+      <w:proofErr w:type="gramStart"/>
+      <w:r>
+        <w:t>';placeholder</w:t>
+      </w:r>
+      <w:proofErr w:type="gramEnd"/>
+      <w:r>
+        <w:t>='</w:t>
+      </w:r>
+      <w:proofErr w:type="gramStart"/>
+      <w:r>
+        <w:t>0..</w:t>
+      </w:r>
+      <w:proofErr w:type="gramEnd"/>
+      <w:r>
+        <w:t>20</w:t>
+      </w:r>
+      <w:proofErr w:type="gramStart"/>
+      <w:r>
+        <w:t>';minvalue</w:t>
+      </w:r>
+      <w:proofErr w:type="gramEnd"/>
+      <w:r>
+        <w:t>='0</w:t>
+      </w:r>
+      <w:proofErr w:type="gramStart"/>
+      <w:r>
+        <w:t>';maxvalue</w:t>
+      </w:r>
+      <w:proofErr w:type="gramEnd"/>
+      <w:r>
+        <w:t>='20</w:t>
+      </w:r>
+      <w:proofErr w:type="gramStart"/>
+      <w:r>
+        <w:t>';pattern</w:t>
+      </w:r>
+      <w:proofErr w:type="gramEnd"/>
+      <w:r>
+        <w:t>='</w:t>
+      </w:r>
+      <w:proofErr w:type="gramStart"/>
+      <w:r>
+        <w:t>^(</w:t>
+      </w:r>
+      <w:proofErr w:type="gramEnd"/>
+      <w:r>
+        <w:t>?:0</w:t>
+      </w:r>
+      <w:proofErr w:type="gramStart"/>
+      <w:r>
+        <w:t>|[</w:t>
+      </w:r>
+      <w:proofErr w:type="gramEnd"/>
+      <w:r>
+        <w:t>1-9]|1[0-9]|</w:t>
+      </w:r>
+      <w:proofErr w:type="gramStart"/>
+      <w:r>
+        <w:t>20)$';patternmsg</w:t>
+      </w:r>
+      <w:proofErr w:type="gramEnd"/>
+      <w:r>
+        <w:t>='Debe ser un entero entre 0 y 20']</w:t>
       </w:r>
     </w:p>
     <w:p>
@@ -96,7 +534,284 @@
         </w:rPr>
       </w:pPr>
       <w:r>
-        <w:t>Sección 2 · Repeater (lista de elementos)</w:t>
+        <w:t xml:space="preserve">Sección 2 · </w:t>
+      </w:r>
+      <w:proofErr w:type="spellStart"/>
+      <w:r>
+        <w:t>Repeater</w:t>
+      </w:r>
+      <w:proofErr w:type="spellEnd"/>
+      <w:r>
+        <w:t xml:space="preserve"> (lista de elementos)</w:t>
+      </w:r>
+    </w:p>
+    <w:p>
+      <w:r>
+        <w:t xml:space="preserve">Esta </w:t>
+      </w:r>
+      <w:proofErr w:type="spellStart"/>
+      <w:r>
+        <w:t>secci</w:t>
+      </w:r>
+      <w:proofErr w:type="spellEnd"/>
+      <w:r>
+        <w:rPr>
+          <w:rFonts w:hint="eastAsia"/>
+        </w:rPr>
+        <w:t>ó</w:t>
+      </w:r>
+      <w:r>
+        <w:t xml:space="preserve">n define un bloque repetible llamado </w:t>
+      </w:r>
+      <w:proofErr w:type="spellStart"/>
+      <w:r>
+        <w:t>items</w:t>
+      </w:r>
+      <w:proofErr w:type="spellEnd"/>
+      <w:r>
+        <w:t>.</w:t>
+      </w:r>
+    </w:p>
+    <w:p>
+      <w:r>
+        <w:t>Cada elemento tiene dos campos: t</w:t>
+      </w:r>
+      <w:r>
+        <w:rPr>
+          <w:rFonts w:hint="eastAsia"/>
+        </w:rPr>
+        <w:t>í</w:t>
+      </w:r>
+      <w:proofErr w:type="spellStart"/>
+      <w:r>
+        <w:t>tulo</w:t>
+      </w:r>
+      <w:proofErr w:type="spellEnd"/>
+      <w:r>
+        <w:t xml:space="preserve"> y contenido.</w:t>
+      </w:r>
+    </w:p>
+    <w:p>
+      <w:r>
+        <w:t>[</w:t>
+      </w:r>
+      <w:proofErr w:type="spellStart"/>
+      <w:proofErr w:type="gramStart"/>
+      <w:r>
+        <w:t>items;block</w:t>
+      </w:r>
+      <w:proofErr w:type="spellEnd"/>
+      <w:proofErr w:type="gramEnd"/>
+      <w:r>
+        <w:t>=</w:t>
+      </w:r>
+      <w:proofErr w:type="spellStart"/>
+      <w:r>
+        <w:t>begin</w:t>
+      </w:r>
+      <w:proofErr w:type="spellEnd"/>
+      <w:r>
+        <w:t>]</w:t>
+      </w:r>
+    </w:p>
+    <w:p>
+      <w:r>
+        <w:t>[</w:t>
+      </w:r>
+      <w:proofErr w:type="spellStart"/>
+      <w:r>
+        <w:t>items.title;type</w:t>
+      </w:r>
+      <w:proofErr w:type="spellEnd"/>
+      <w:r>
+        <w:t>='</w:t>
+      </w:r>
+      <w:proofErr w:type="spellStart"/>
+      <w:r>
+        <w:t>text</w:t>
+      </w:r>
+      <w:proofErr w:type="spellEnd"/>
+      <w:r>
+        <w:t>';</w:t>
+      </w:r>
+      <w:proofErr w:type="spellStart"/>
+      <w:r>
+        <w:t>title</w:t>
+      </w:r>
+      <w:proofErr w:type="spellEnd"/>
+      <w:r>
+        <w:t>='T</w:t>
+      </w:r>
+      <w:r>
+        <w:rPr>
+          <w:rFonts w:hint="eastAsia"/>
+        </w:rPr>
+        <w:t>í</w:t>
+      </w:r>
+      <w:proofErr w:type="spellStart"/>
+      <w:r>
+        <w:t>tulo</w:t>
+      </w:r>
+      <w:proofErr w:type="spellEnd"/>
+      <w:r>
+        <w:t xml:space="preserve"> del </w:t>
+      </w:r>
+      <w:r>
+        <w:rPr>
+          <w:rFonts w:hint="eastAsia"/>
+        </w:rPr>
+        <w:t>í</w:t>
+      </w:r>
+      <w:proofErr w:type="spellStart"/>
+      <w:r>
+        <w:t>tem</w:t>
+      </w:r>
+      <w:proofErr w:type="spellEnd"/>
+      <w:r>
+        <w:t>';</w:t>
+      </w:r>
+      <w:proofErr w:type="spellStart"/>
+      <w:r>
+        <w:t>placeholder</w:t>
+      </w:r>
+      <w:proofErr w:type="spellEnd"/>
+      <w:r>
+        <w:t>='T</w:t>
+      </w:r>
+      <w:r>
+        <w:rPr>
+          <w:rFonts w:hint="eastAsia"/>
+        </w:rPr>
+        <w:t>í</w:t>
+      </w:r>
+      <w:proofErr w:type="spellStart"/>
+      <w:r>
+        <w:t>tulo</w:t>
+      </w:r>
+      <w:proofErr w:type="spellEnd"/>
+      <w:r>
+        <w:t>';</w:t>
+      </w:r>
+      <w:proofErr w:type="spellStart"/>
+      <w:r>
+        <w:t>length</w:t>
+      </w:r>
+      <w:proofErr w:type="spellEnd"/>
+      <w:r>
+        <w:t>='120';description='T</w:t>
+      </w:r>
+      <w:r>
+        <w:rPr>
+          <w:rFonts w:hint="eastAsia"/>
+        </w:rPr>
+        <w:t>í</w:t>
+      </w:r>
+      <w:proofErr w:type="spellStart"/>
+      <w:r>
+        <w:t>tulo</w:t>
+      </w:r>
+      <w:proofErr w:type="spellEnd"/>
+      <w:r>
+        <w:t xml:space="preserve"> corto para el </w:t>
+      </w:r>
+      <w:r>
+        <w:rPr>
+          <w:rFonts w:hint="eastAsia"/>
+        </w:rPr>
+        <w:t>í</w:t>
+      </w:r>
+      <w:proofErr w:type="spellStart"/>
+      <w:r>
+        <w:t>tem</w:t>
+      </w:r>
+      <w:proofErr w:type="spellEnd"/>
+      <w:r>
+        <w:t>']</w:t>
+      </w:r>
+    </w:p>
+    <w:p>
+      <w:r>
+        <w:t>[</w:t>
+      </w:r>
+      <w:proofErr w:type="spellStart"/>
+      <w:r>
+        <w:t>items.content;type</w:t>
+      </w:r>
+      <w:proofErr w:type="spellEnd"/>
+      <w:r>
+        <w:t>='</w:t>
+      </w:r>
+      <w:proofErr w:type="spellStart"/>
+      <w:r>
+        <w:t>html</w:t>
+      </w:r>
+      <w:proofErr w:type="spellEnd"/>
+      <w:r>
+        <w:t>';</w:t>
+      </w:r>
+      <w:proofErr w:type="spellStart"/>
+      <w:r>
+        <w:t>title</w:t>
+      </w:r>
+      <w:proofErr w:type="spellEnd"/>
+      <w:r>
+        <w:t>='Contenido (HTML)';</w:t>
+      </w:r>
+      <w:proofErr w:type="spellStart"/>
+      <w:r>
+        <w:t>description</w:t>
+      </w:r>
+      <w:proofErr w:type="spellEnd"/>
+      <w:r>
+        <w:t xml:space="preserve">='Texto enriquecido del </w:t>
+      </w:r>
+      <w:r>
+        <w:rPr>
+          <w:rFonts w:hint="eastAsia"/>
+        </w:rPr>
+        <w:t>í</w:t>
+      </w:r>
+      <w:proofErr w:type="spellStart"/>
+      <w:r>
+        <w:t>tem</w:t>
+      </w:r>
+      <w:proofErr w:type="spellEnd"/>
+      <w:r>
+        <w:t>']</w:t>
+      </w:r>
+    </w:p>
+    <w:p>
+      <w:r>
+        <w:t>[</w:t>
+      </w:r>
+      <w:proofErr w:type="spellStart"/>
+      <w:proofErr w:type="gramStart"/>
+      <w:r>
+        <w:t>items;block</w:t>
+      </w:r>
+      <w:proofErr w:type="spellEnd"/>
+      <w:proofErr w:type="gramEnd"/>
+      <w:r>
+        <w:t>=</w:t>
+      </w:r>
+      <w:proofErr w:type="spellStart"/>
+      <w:r>
+        <w:t>end</w:t>
+      </w:r>
+      <w:proofErr w:type="spellEnd"/>
+      <w:r>
+        <w:t>]</w:t>
+      </w:r>
+    </w:p>
+    <w:p>
+      <w:pPr>
+        <w:pStyle w:val="Ttulo2"/>
+        <w:rPr>
+          <w:rFonts w:hint="eastAsia"/>
+        </w:rPr>
+      </w:pPr>
+      <w:r>
+        <w:t>Sección 3 · Campos extra</w:t>
       </w:r>
     </w:p>
     <w:p>
@@ -105,7 +820,208 @@
         <w:spacing w:line="240" w:lineRule="auto"/>
       </w:pPr>
       <w:r>
-        <w:t>La siguiente tabla define un bloque repetible llamado items.</w:t>
+        <w:t>[</w:t>
+      </w:r>
+      <w:proofErr w:type="gramStart"/>
+      <w:r>
+        <w:t>Observaciones;type</w:t>
+      </w:r>
+      <w:proofErr w:type="gramEnd"/>
+      <w:r>
+        <w:t>='textarea</w:t>
+      </w:r>
+      <w:proofErr w:type="gramStart"/>
+      <w:r>
+        <w:t>';title</w:t>
+      </w:r>
+      <w:proofErr w:type="gramEnd"/>
+      <w:r>
+        <w:t>='Observaciones</w:t>
+      </w:r>
+      <w:proofErr w:type="gramStart"/>
+      <w:r>
+        <w:t>';placeholder</w:t>
+      </w:r>
+      <w:proofErr w:type="gramEnd"/>
+      <w:r>
+        <w:t>='Notas opcionales</w:t>
+      </w:r>
+      <w:proofErr w:type="gramStart"/>
+      <w:r>
+        <w:t>';</w:t>
+      </w:r>
+      <w:proofErr w:type="spellStart"/>
+      <w:r>
+        <w:t>description</w:t>
+      </w:r>
+      <w:proofErr w:type="spellEnd"/>
+      <w:proofErr w:type="gramEnd"/>
+      <w:r>
+        <w:t>='Se mostrará como texto de ayuda bajo el campo</w:t>
+      </w:r>
+      <w:proofErr w:type="gramStart"/>
+      <w:r>
+        <w:t>';</w:t>
+      </w:r>
+      <w:proofErr w:type="spellStart"/>
+      <w:r>
+        <w:t>length</w:t>
+      </w:r>
+      <w:proofErr w:type="spellEnd"/>
+      <w:proofErr w:type="gramEnd"/>
+      <w:r>
+        <w:t>='500']</w:t>
+      </w:r>
+    </w:p>
+    <w:p>
+      <w:pPr>
+        <w:pStyle w:val="NormalWeb"/>
+        <w:spacing w:line="240" w:lineRule="auto"/>
+      </w:pPr>
+      <w:r>
+        <w:t>[</w:t>
+      </w:r>
+      <w:proofErr w:type="spellStart"/>
+      <w:proofErr w:type="gramStart"/>
+      <w:r>
+        <w:t>web</w:t>
+      </w:r>
+      <w:r>
+        <w:t>;type</w:t>
+      </w:r>
+      <w:proofErr w:type="spellEnd"/>
+      <w:proofErr w:type="gramEnd"/>
+      <w:r>
+        <w:t>='</w:t>
+      </w:r>
+      <w:proofErr w:type="spellStart"/>
+      <w:r>
+        <w:t>url</w:t>
+      </w:r>
+      <w:proofErr w:type="spellEnd"/>
+      <w:proofErr w:type="gramStart"/>
+      <w:r>
+        <w:t>';</w:t>
+      </w:r>
+      <w:proofErr w:type="spellStart"/>
+      <w:r>
+        <w:t>title</w:t>
+      </w:r>
+      <w:proofErr w:type="spellEnd"/>
+      <w:proofErr w:type="gramEnd"/>
+      <w:r>
+        <w:t>='Sitio web</w:t>
+      </w:r>
+      <w:proofErr w:type="gramStart"/>
+      <w:r>
+        <w:t>';</w:t>
+      </w:r>
+      <w:proofErr w:type="spellStart"/>
+      <w:r>
+        <w:t>placeholder</w:t>
+      </w:r>
+      <w:proofErr w:type="spellEnd"/>
+      <w:proofErr w:type="gramEnd"/>
+      <w:r>
+        <w:t>='https://ejemplo.com']</w:t>
+      </w:r>
+    </w:p>
+    <w:p>
+      <w:pPr>
+        <w:pStyle w:val="NormalWeb"/>
+        <w:spacing w:line="240" w:lineRule="auto"/>
+      </w:pPr>
+      <w:r>
+        <w:t>[</w:t>
+      </w:r>
+      <w:proofErr w:type="spellStart"/>
+      <w:proofErr w:type="gramStart"/>
+      <w:r>
+        <w:t>datelimit</w:t>
+      </w:r>
+      <w:r>
+        <w:t>;type</w:t>
+      </w:r>
+      <w:proofErr w:type="spellEnd"/>
+      <w:proofErr w:type="gramEnd"/>
+      <w:r>
+        <w:t>='date</w:t>
+      </w:r>
+      <w:proofErr w:type="gramStart"/>
+      <w:r>
+        <w:t>';</w:t>
+      </w:r>
+      <w:proofErr w:type="spellStart"/>
+      <w:r>
+        <w:t>title</w:t>
+      </w:r>
+      <w:proofErr w:type="spellEnd"/>
+      <w:proofErr w:type="gramEnd"/>
+      <w:r>
+        <w:t>='Fecha límite</w:t>
+      </w:r>
+      <w:proofErr w:type="gramStart"/>
+      <w:r>
+        <w:t>';minvalue</w:t>
+      </w:r>
+      <w:proofErr w:type="gramEnd"/>
+      <w:r>
+        <w:t>='2025-01-01</w:t>
+      </w:r>
+      <w:proofErr w:type="gramStart"/>
+      <w:r>
+        <w:t>';maxvalue</w:t>
+      </w:r>
+      <w:proofErr w:type="gramEnd"/>
+      <w:r>
+        <w:t>='2030-12-31</w:t>
+      </w:r>
+      <w:proofErr w:type="gramStart"/>
+      <w:r>
+        <w:t>';description</w:t>
+      </w:r>
+      <w:proofErr w:type="gramEnd"/>
+      <w:r>
+        <w:t>='Rango permitido 2025–2030']</w:t>
+      </w:r>
+    </w:p>
+    <w:p>
+      <w:pPr>
+        <w:pStyle w:val="Ttulo2"/>
+      </w:pPr>
+    </w:p>
+    <w:p>
+      <w:pPr>
+        <w:pStyle w:val="Ttulo2"/>
+      </w:pPr>
+      <w:r>
+        <w:t xml:space="preserve">Sección 4 · </w:t>
+      </w:r>
+      <w:proofErr w:type="spellStart"/>
+      <w:r>
+        <w:t>Repeater</w:t>
+      </w:r>
+      <w:proofErr w:type="spellEnd"/>
+      <w:r>
+        <w:t xml:space="preserve"> en tabla (filas dinámicas)</w:t>
+      </w:r>
+    </w:p>
+    <w:p>
+      <w:pPr>
+        <w:pStyle w:val="NormalWeb"/>
+      </w:pPr>
+      <w:r>
+        <w:t>La tabla siguiente repite filas usando block='</w:t>
+      </w:r>
+      <w:proofErr w:type="spellStart"/>
+      <w:proofErr w:type="gramStart"/>
+      <w:r>
+        <w:t>tbs:row</w:t>
+      </w:r>
+      <w:proofErr w:type="spellEnd"/>
+      <w:proofErr w:type="gramEnd"/>
+      <w:r>
+        <w:t>' en el primer campo de la fila.</w:t>
       </w:r>
     </w:p>
     <w:tbl>
@@ -113,14 +1029,19 @@
         <w:tblW w:w="5000" w:type="pct"/>
         <w:tblCellSpacing w:w="0" w:type="dxa"/>
         <w:tblCellMar>
-          <w:left w:w="0" w:type="dxa"/>
-          <w:right w:w="0" w:type="dxa"/>
+          <w:top w:w="40" w:type="dxa"/>
+          <w:left w:w="40" w:type="dxa"/>
+          <w:bottom w:w="40" w:type="dxa"/>
+          <w:right w:w="40" w:type="dxa"/>
         </w:tblCellMar>
         <w:tblLook w:val="04A0" w:firstRow="1" w:lastRow="0" w:firstColumn="1" w:lastColumn="0" w:noHBand="0" w:noVBand="1"/>
       </w:tblPr>
       <w:tblGrid>
-        <w:gridCol w:w="4819"/>
-        <w:gridCol w:w="4819"/>
+        <w:gridCol w:w="2876"/>
+        <w:gridCol w:w="2052"/>
+        <w:gridCol w:w="1240"/>
+        <w:gridCol w:w="1339"/>
+        <w:gridCol w:w="2115"/>
       </w:tblGrid>
       <w:tr>
         <w:trPr>
@@ -128,110 +1049,484 @@
         </w:trPr>
         <w:tc>
           <w:tcPr>
-            <w:tcW w:w="2500" w:type="pct"/>
+            <w:tcW w:w="1000" w:type="pct"/>
             <w:tcBorders>
-              <w:top w:val="nil"/>
-              <w:left w:val="nil"/>
-              <w:bottom w:val="nil"/>
+              <w:top w:val="single" w:sz="6" w:space="0" w:color="000000"/>
+              <w:left w:val="single" w:sz="6" w:space="0" w:color="000000"/>
+              <w:bottom w:val="single" w:sz="6" w:space="0" w:color="000000"/>
               <w:right w:val="nil"/>
             </w:tcBorders>
+            <w:tcMar>
+              <w:top w:w="28" w:type="dxa"/>
+              <w:left w:w="28" w:type="dxa"/>
+              <w:bottom w:w="28" w:type="dxa"/>
+              <w:right w:w="0" w:type="dxa"/>
+            </w:tcMar>
             <w:hideMark/>
           </w:tcPr>
           <w:p>
             <w:pPr>
-              <w:pStyle w:val="NormalWeb"/>
+              <w:spacing w:before="100" w:beforeAutospacing="1" w:line="276" w:lineRule="auto"/>
+              <w:jc w:val="center"/>
             </w:pPr>
             <w:r>
-              <w:t>Título del ítem</w:t>
+              <w:rPr>
+                <w:b/>
+                <w:bCs/>
+              </w:rPr>
+              <w:t>PROVEEDOR</w:t>
             </w:r>
           </w:p>
         </w:tc>
         <w:tc>
           <w:tcPr>
-            <w:tcW w:w="2500" w:type="pct"/>
+            <w:tcW w:w="1000" w:type="pct"/>
             <w:tcBorders>
-              <w:top w:val="nil"/>
-              <w:left w:val="nil"/>
-              <w:bottom w:val="nil"/>
+              <w:top w:val="single" w:sz="6" w:space="0" w:color="000000"/>
+              <w:left w:val="single" w:sz="6" w:space="0" w:color="000000"/>
+              <w:bottom w:val="single" w:sz="6" w:space="0" w:color="000000"/>
               <w:right w:val="nil"/>
             </w:tcBorders>
+            <w:tcMar>
+              <w:top w:w="28" w:type="dxa"/>
+              <w:left w:w="28" w:type="dxa"/>
+              <w:bottom w:w="28" w:type="dxa"/>
+              <w:right w:w="0" w:type="dxa"/>
+            </w:tcMar>
             <w:hideMark/>
           </w:tcPr>
           <w:p>
             <w:pPr>
-              <w:pStyle w:val="NormalWeb"/>
+              <w:spacing w:before="100" w:beforeAutospacing="1" w:line="276" w:lineRule="auto"/>
+              <w:jc w:val="center"/>
             </w:pPr>
             <w:r>
-              <w:t>Contenido (HTML)</w:t>
+              <w:rPr>
+                <w:b/>
+                <w:bCs/>
+              </w:rPr>
+              <w:t>CIF</w:t>
+            </w:r>
+          </w:p>
+        </w:tc>
+        <w:tc>
+          <w:tcPr>
+            <w:tcW w:w="1000" w:type="pct"/>
+            <w:tcBorders>
+              <w:top w:val="single" w:sz="6" w:space="0" w:color="000000"/>
+              <w:left w:val="single" w:sz="6" w:space="0" w:color="000000"/>
+              <w:bottom w:val="single" w:sz="6" w:space="0" w:color="000000"/>
+              <w:right w:val="nil"/>
+            </w:tcBorders>
+            <w:tcMar>
+              <w:top w:w="28" w:type="dxa"/>
+              <w:left w:w="28" w:type="dxa"/>
+              <w:bottom w:w="28" w:type="dxa"/>
+              <w:right w:w="0" w:type="dxa"/>
+            </w:tcMar>
+            <w:hideMark/>
+          </w:tcPr>
+          <w:p>
+            <w:pPr>
+              <w:spacing w:before="100" w:beforeAutospacing="1" w:line="276" w:lineRule="auto"/>
+              <w:jc w:val="center"/>
+            </w:pPr>
+            <w:r>
+              <w:rPr>
+                <w:b/>
+                <w:bCs/>
+              </w:rPr>
+              <w:t>N.º FACTURA</w:t>
+            </w:r>
+          </w:p>
+        </w:tc>
+        <w:tc>
+          <w:tcPr>
+            <w:tcW w:w="1000" w:type="pct"/>
+            <w:tcBorders>
+              <w:top w:val="single" w:sz="6" w:space="0" w:color="000000"/>
+              <w:left w:val="single" w:sz="6" w:space="0" w:color="000000"/>
+              <w:bottom w:val="single" w:sz="6" w:space="0" w:color="000000"/>
+              <w:right w:val="nil"/>
+            </w:tcBorders>
+            <w:tcMar>
+              <w:top w:w="28" w:type="dxa"/>
+              <w:left w:w="28" w:type="dxa"/>
+              <w:bottom w:w="28" w:type="dxa"/>
+              <w:right w:w="0" w:type="dxa"/>
+            </w:tcMar>
+            <w:hideMark/>
+          </w:tcPr>
+          <w:p>
+            <w:pPr>
+              <w:spacing w:before="100" w:beforeAutospacing="1" w:line="276" w:lineRule="auto"/>
+              <w:jc w:val="center"/>
+            </w:pPr>
+            <w:r>
+              <w:rPr>
+                <w:b/>
+                <w:bCs/>
+              </w:rPr>
+              <w:t>FECHA</w:t>
+            </w:r>
+          </w:p>
+        </w:tc>
+        <w:tc>
+          <w:tcPr>
+            <w:tcW w:w="1000" w:type="pct"/>
+            <w:tcBorders>
+              <w:top w:val="single" w:sz="6" w:space="0" w:color="000000"/>
+              <w:left w:val="single" w:sz="6" w:space="0" w:color="000000"/>
+              <w:bottom w:val="single" w:sz="6" w:space="0" w:color="000000"/>
+              <w:right w:val="single" w:sz="6" w:space="0" w:color="000000"/>
+            </w:tcBorders>
+            <w:tcMar>
+              <w:top w:w="28" w:type="dxa"/>
+              <w:left w:w="28" w:type="dxa"/>
+              <w:bottom w:w="28" w:type="dxa"/>
+              <w:right w:w="28" w:type="dxa"/>
+            </w:tcMar>
+            <w:hideMark/>
+          </w:tcPr>
+          <w:p>
+            <w:pPr>
+              <w:spacing w:before="100" w:beforeAutospacing="1" w:line="276" w:lineRule="auto"/>
+              <w:jc w:val="center"/>
+            </w:pPr>
+            <w:r>
+              <w:rPr>
+                <w:b/>
+                <w:bCs/>
+              </w:rPr>
+              <w:t>IMPORTE</w:t>
             </w:r>
           </w:p>
         </w:tc>
       </w:tr>
       <w:tr>
         <w:trPr>
+          <w:trHeight w:val="300"/>
           <w:tblCellSpacing w:w="0" w:type="dxa"/>
         </w:trPr>
         <w:tc>
           <w:tcPr>
-            <w:tcW w:w="2500" w:type="pct"/>
+            <w:tcW w:w="1000" w:type="pct"/>
             <w:tcBorders>
               <w:top w:val="nil"/>
-              <w:left w:val="nil"/>
-              <w:bottom w:val="nil"/>
+              <w:left w:val="single" w:sz="6" w:space="0" w:color="000000"/>
+              <w:bottom w:val="single" w:sz="6" w:space="0" w:color="000000"/>
               <w:right w:val="nil"/>
             </w:tcBorders>
+            <w:tcMar>
+              <w:top w:w="0" w:type="dxa"/>
+              <w:left w:w="28" w:type="dxa"/>
+              <w:bottom w:w="28" w:type="dxa"/>
+              <w:right w:w="0" w:type="dxa"/>
+            </w:tcMar>
             <w:hideMark/>
           </w:tcPr>
           <w:p>
             <w:pPr>
-              <w:pStyle w:val="NormalWeb"/>
+              <w:spacing w:before="100" w:beforeAutospacing="1" w:line="276" w:lineRule="auto"/>
+              <w:jc w:val="center"/>
             </w:pPr>
             <w:r>
-              <w:t>[items;block=begin][</w:t>
-            </w:r>
-            <w:r>
-              <w:t>i</w:t>
-            </w:r>
-            <w:r>
-              <w:t>tems.title</w:t>
-            </w:r>
-            <w:r>
-              <w:t>;type='text';t</w:t>
-            </w:r>
-            <w:r>
-              <w:t>i</w:t>
-            </w:r>
-            <w:r>
-              <w:t>tle='Título del ítem';placeholder='Título';length='120';description='Título corto para el ítem']</w:t>
+              <w:t>[</w:t>
+            </w:r>
+            <w:proofErr w:type="gramStart"/>
+            <w:r>
+              <w:t>gastos.proveedor</w:t>
+            </w:r>
+            <w:proofErr w:type="gramEnd"/>
+            <w:r>
+              <w:t>;block=</w:t>
+            </w:r>
+            <w:proofErr w:type="gramStart"/>
+            <w:r>
+              <w:t>tbs:row</w:t>
+            </w:r>
+            <w:proofErr w:type="gramEnd"/>
+            <w:r>
+              <w:t>;type='text</w:t>
+            </w:r>
+            <w:proofErr w:type="gramStart"/>
+            <w:r>
+              <w:t>';title</w:t>
+            </w:r>
+            <w:proofErr w:type="gramEnd"/>
+            <w:r>
+              <w:t>='Proveedor</w:t>
+            </w:r>
+            <w:proofErr w:type="gramStart"/>
+            <w:r>
+              <w:t>';placeholder</w:t>
+            </w:r>
+            <w:proofErr w:type="gramEnd"/>
+            <w:r>
+              <w:t>='Nombre del proveedor']</w:t>
             </w:r>
           </w:p>
         </w:tc>
         <w:tc>
           <w:tcPr>
-            <w:tcW w:w="2500" w:type="pct"/>
+            <w:tcW w:w="1000" w:type="pct"/>
             <w:tcBorders>
               <w:top w:val="nil"/>
-              <w:left w:val="nil"/>
-              <w:bottom w:val="nil"/>
+              <w:left w:val="single" w:sz="6" w:space="0" w:color="000000"/>
+              <w:bottom w:val="single" w:sz="6" w:space="0" w:color="000000"/>
               <w:right w:val="nil"/>
             </w:tcBorders>
+            <w:tcMar>
+              <w:top w:w="0" w:type="dxa"/>
+              <w:left w:w="28" w:type="dxa"/>
+              <w:bottom w:w="28" w:type="dxa"/>
+              <w:right w:w="0" w:type="dxa"/>
+            </w:tcMar>
             <w:hideMark/>
           </w:tcPr>
           <w:p>
             <w:pPr>
-              <w:pStyle w:val="NormalWeb"/>
+              <w:spacing w:before="100" w:beforeAutospacing="1" w:line="276" w:lineRule="auto"/>
+              <w:jc w:val="center"/>
             </w:pPr>
             <w:r>
               <w:t>[</w:t>
             </w:r>
-            <w:r>
-              <w:t>i</w:t>
-            </w:r>
-            <w:r>
-              <w:t>tems.content</w:t>
-            </w:r>
-            <w:r>
-              <w:t>;type='html';title='Contenido (HTML)';description='Texto enriquecido del ítem'][items;block=end]</w:t>
+            <w:proofErr w:type="spellStart"/>
+            <w:proofErr w:type="gramStart"/>
+            <w:r>
+              <w:t>gastos.cif;type</w:t>
+            </w:r>
+            <w:proofErr w:type="spellEnd"/>
+            <w:proofErr w:type="gramEnd"/>
+            <w:r>
+              <w:t>='</w:t>
+            </w:r>
+            <w:proofErr w:type="spellStart"/>
+            <w:r>
+              <w:t>text</w:t>
+            </w:r>
+            <w:proofErr w:type="spellEnd"/>
+            <w:proofErr w:type="gramStart"/>
+            <w:r>
+              <w:t>';</w:t>
+            </w:r>
+            <w:proofErr w:type="spellStart"/>
+            <w:r>
+              <w:t>title</w:t>
+            </w:r>
+            <w:proofErr w:type="spellEnd"/>
+            <w:proofErr w:type="gramEnd"/>
+            <w:r>
+              <w:t>='CIF</w:t>
+            </w:r>
+            <w:proofErr w:type="gramStart"/>
+            <w:r>
+              <w:t>';</w:t>
+            </w:r>
+            <w:proofErr w:type="spellStart"/>
+            <w:r>
+              <w:t>placeholder</w:t>
+            </w:r>
+            <w:proofErr w:type="spellEnd"/>
+            <w:proofErr w:type="gramEnd"/>
+            <w:r>
+              <w:t>='B12345678']</w:t>
+            </w:r>
+          </w:p>
+        </w:tc>
+        <w:tc>
+          <w:tcPr>
+            <w:tcW w:w="1000" w:type="pct"/>
+            <w:tcBorders>
+              <w:top w:val="nil"/>
+              <w:left w:val="single" w:sz="6" w:space="0" w:color="000000"/>
+              <w:bottom w:val="single" w:sz="6" w:space="0" w:color="000000"/>
+              <w:right w:val="nil"/>
+            </w:tcBorders>
+            <w:tcMar>
+              <w:top w:w="0" w:type="dxa"/>
+              <w:left w:w="28" w:type="dxa"/>
+              <w:bottom w:w="28" w:type="dxa"/>
+              <w:right w:w="0" w:type="dxa"/>
+            </w:tcMar>
+            <w:hideMark/>
+          </w:tcPr>
+          <w:p>
+            <w:pPr>
+              <w:spacing w:before="100" w:beforeAutospacing="1" w:line="276" w:lineRule="auto"/>
+              <w:jc w:val="center"/>
+            </w:pPr>
+            <w:r>
+              <w:t>[</w:t>
+            </w:r>
+            <w:proofErr w:type="spellStart"/>
+            <w:proofErr w:type="gramStart"/>
+            <w:r>
+              <w:t>gastos.factura</w:t>
+            </w:r>
+            <w:proofErr w:type="gramEnd"/>
+            <w:r>
+              <w:t>;type</w:t>
+            </w:r>
+            <w:proofErr w:type="spellEnd"/>
+            <w:r>
+              <w:t>='</w:t>
+            </w:r>
+            <w:proofErr w:type="spellStart"/>
+            <w:r>
+              <w:t>text</w:t>
+            </w:r>
+            <w:proofErr w:type="spellEnd"/>
+            <w:proofErr w:type="gramStart"/>
+            <w:r>
+              <w:t>';</w:t>
+            </w:r>
+            <w:proofErr w:type="spellStart"/>
+            <w:r>
+              <w:t>title</w:t>
+            </w:r>
+            <w:proofErr w:type="spellEnd"/>
+            <w:proofErr w:type="gramEnd"/>
+            <w:r>
+              <w:t>='N.º de factura</w:t>
+            </w:r>
+            <w:proofErr w:type="gramStart"/>
+            <w:r>
+              <w:t>';</w:t>
+            </w:r>
+            <w:proofErr w:type="spellStart"/>
+            <w:r>
+              <w:t>placeholder</w:t>
+            </w:r>
+            <w:proofErr w:type="spellEnd"/>
+            <w:proofErr w:type="gramEnd"/>
+            <w:r>
+              <w:t>='123/2025']</w:t>
+            </w:r>
+          </w:p>
+        </w:tc>
+        <w:tc>
+          <w:tcPr>
+            <w:tcW w:w="1000" w:type="pct"/>
+            <w:tcBorders>
+              <w:top w:val="nil"/>
+              <w:left w:val="single" w:sz="6" w:space="0" w:color="000000"/>
+              <w:bottom w:val="single" w:sz="6" w:space="0" w:color="000000"/>
+              <w:right w:val="nil"/>
+            </w:tcBorders>
+            <w:tcMar>
+              <w:top w:w="0" w:type="dxa"/>
+              <w:left w:w="28" w:type="dxa"/>
+              <w:bottom w:w="28" w:type="dxa"/>
+              <w:right w:w="0" w:type="dxa"/>
+            </w:tcMar>
+            <w:hideMark/>
+          </w:tcPr>
+          <w:p>
+            <w:pPr>
+              <w:spacing w:before="100" w:beforeAutospacing="1" w:line="276" w:lineRule="auto"/>
+              <w:jc w:val="center"/>
+            </w:pPr>
+            <w:r>
+              <w:t>[</w:t>
+            </w:r>
+            <w:proofErr w:type="spellStart"/>
+            <w:proofErr w:type="gramStart"/>
+            <w:r>
+              <w:t>gastos.fecha</w:t>
+            </w:r>
+            <w:proofErr w:type="gramEnd"/>
+            <w:r>
+              <w:t>;type</w:t>
+            </w:r>
+            <w:proofErr w:type="spellEnd"/>
+            <w:r>
+              <w:t>='date</w:t>
+            </w:r>
+            <w:proofErr w:type="gramStart"/>
+            <w:r>
+              <w:t>';</w:t>
+            </w:r>
+            <w:proofErr w:type="spellStart"/>
+            <w:r>
+              <w:t>title</w:t>
+            </w:r>
+            <w:proofErr w:type="spellEnd"/>
+            <w:proofErr w:type="gramEnd"/>
+            <w:r>
+              <w:t>='Fecha']</w:t>
+            </w:r>
+          </w:p>
+        </w:tc>
+        <w:tc>
+          <w:tcPr>
+            <w:tcW w:w="1000" w:type="pct"/>
+            <w:tcBorders>
+              <w:top w:val="nil"/>
+              <w:left w:val="single" w:sz="6" w:space="0" w:color="000000"/>
+              <w:bottom w:val="single" w:sz="6" w:space="0" w:color="000000"/>
+              <w:right w:val="single" w:sz="6" w:space="0" w:color="000000"/>
+            </w:tcBorders>
+            <w:tcMar>
+              <w:top w:w="0" w:type="dxa"/>
+              <w:left w:w="28" w:type="dxa"/>
+              <w:bottom w:w="28" w:type="dxa"/>
+              <w:right w:w="28" w:type="dxa"/>
+            </w:tcMar>
+            <w:hideMark/>
+          </w:tcPr>
+          <w:p>
+            <w:pPr>
+              <w:spacing w:before="100" w:beforeAutospacing="1" w:line="276" w:lineRule="auto"/>
+              <w:jc w:val="center"/>
+            </w:pPr>
+            <w:r>
+              <w:t>[</w:t>
+            </w:r>
+            <w:proofErr w:type="spellStart"/>
+            <w:proofErr w:type="gramStart"/>
+            <w:r>
+              <w:t>gastos.importe</w:t>
+            </w:r>
+            <w:proofErr w:type="gramEnd"/>
+            <w:r>
+              <w:t>;type</w:t>
+            </w:r>
+            <w:proofErr w:type="spellEnd"/>
+            <w:r>
+              <w:t>='</w:t>
+            </w:r>
+            <w:proofErr w:type="spellStart"/>
+            <w:r>
+              <w:t>text</w:t>
+            </w:r>
+            <w:proofErr w:type="spellEnd"/>
+            <w:proofErr w:type="gramStart"/>
+            <w:r>
+              <w:t>';</w:t>
+            </w:r>
+            <w:proofErr w:type="spellStart"/>
+            <w:r>
+              <w:t>title</w:t>
+            </w:r>
+            <w:proofErr w:type="spellEnd"/>
+            <w:proofErr w:type="gramEnd"/>
+            <w:r>
+              <w:t>='Importe</w:t>
+            </w:r>
+            <w:proofErr w:type="gramStart"/>
+            <w:r>
+              <w:t>';</w:t>
+            </w:r>
+            <w:proofErr w:type="spellStart"/>
+            <w:r>
+              <w:t>placeholder</w:t>
+            </w:r>
+            <w:proofErr w:type="spellEnd"/>
+            <w:proofErr w:type="gramEnd"/>
+            <w:r>
+              <w:t>='0,00 €']</w:t>
             </w:r>
           </w:p>
         </w:tc>
@@ -239,57 +1534,13 @@
     </w:tbl>
     <w:p>
       <w:pPr>
-        <w:pStyle w:val="Ttulo2"/>
-        <w:rPr>
-          <w:rFonts w:hint="eastAsia"/>
-        </w:rPr>
-      </w:pPr>
-      <w:r>
-        <w:t>Sección 3 · Campos extra</w:t>
-      </w:r>
-    </w:p>
-    <w:p>
-      <w:pPr>
         <w:pStyle w:val="NormalWeb"/>
-        <w:spacing w:line="240" w:lineRule="auto"/>
-      </w:pPr>
-      <w:r>
-        <w:t>[Observaciones;type='textarea';title='Observaciones';placeholder='Notas opcionales';description='Se mostrará como texto de ayuda bajo el campo';length='500']</w:t>
-      </w:r>
-    </w:p>
-    <w:p>
-      <w:pPr>
-        <w:pStyle w:val="NormalWeb"/>
-        <w:spacing w:line="240" w:lineRule="auto"/>
-      </w:pPr>
-      <w:r>
-        <w:t>[</w:t>
-      </w:r>
-      <w:r>
-        <w:t>web</w:t>
-      </w:r>
-      <w:r>
-        <w:t>;type='url';title='Sitio web';placeholder='https://ejemplo.com']</w:t>
-      </w:r>
-    </w:p>
-    <w:p>
-      <w:pPr>
-        <w:pStyle w:val="NormalWeb"/>
-        <w:spacing w:line="240" w:lineRule="auto"/>
-      </w:pPr>
-      <w:r>
-        <w:t>[</w:t>
-      </w:r>
-      <w:r>
-        <w:t>datelimit</w:t>
-      </w:r>
-      <w:r>
-        <w:t>;type='date';title='Fecha límite';minvalue='2025-01-01';maxvalue='2030-12-31';description='Rango permitido 2025–2030']</w:t>
-      </w:r>
-    </w:p>
-    <w:p>
-      <w:pPr>
-        <w:pStyle w:val="Ttulo2"/>
+        <w:spacing w:after="240" w:line="240" w:lineRule="auto"/>
+      </w:pPr>
+    </w:p>
+    <w:p>
+      <w:pPr>
+        <w:pStyle w:val="Textoindependiente"/>
         <w:rPr>
           <w:rFonts w:hint="eastAsia"/>
         </w:rPr>
